--- a/Diffusion Project.docx
+++ b/Diffusion Project.docx
@@ -2525,25 +2525,7 @@
           <w:sz w:val="24"/>
           <w:szCs w:val="24"/>
         </w:rPr>
-        <w:t xml:space="preserve">%dx/dx is faster than dx^2 which </w:t>
-      </w:r>
-      <w:r>
-        <w:rPr>
-          <w:rFonts w:ascii="Times New Roman" w:hAnsi="Times New Roman" w:cs="Times New Roman"/>
-          <w:color w:val="228B22"/>
-          <w:sz w:val="24"/>
-          <w:szCs w:val="24"/>
-        </w:rPr>
-        <w:t>is an</w:t>
-      </w:r>
-      <w:r>
-        <w:rPr>
-          <w:rFonts w:ascii="Times New Roman" w:hAnsi="Times New Roman" w:cs="Times New Roman"/>
-          <w:color w:val="228B22"/>
-          <w:sz w:val="24"/>
-          <w:szCs w:val="24"/>
-        </w:rPr>
-        <w:t xml:space="preserve"> optimization method</w:t>
+        <w:t>%dx/dx is faster than dx^2 which is an optimization method</w:t>
       </w:r>
     </w:p>
     <w:p>
@@ -3381,16 +3363,7 @@
           <w:sz w:val="24"/>
           <w:szCs w:val="24"/>
         </w:rPr>
-        <w:t>E</w:t>
-      </w:r>
-      <w:r>
-        <w:rPr>
-          <w:rFonts w:ascii="Times New Roman" w:hAnsi="Times New Roman" w:cs="Times New Roman"/>
-          <w:color w:val="0000FF"/>
-          <w:sz w:val="24"/>
-          <w:szCs w:val="24"/>
-        </w:rPr>
-        <w:t>nd</w:t>
+        <w:t>End</w:t>
       </w:r>
     </w:p>
     <w:p>
@@ -3566,47 +3539,7 @@
           <w:szCs w:val="24"/>
           <w:shd w:val="clear" w:color="auto" w:fill="FFFFFF"/>
         </w:rPr>
-        <w:t xml:space="preserve"> </w:t>
-      </w:r>
-      <w:r>
-        <w:rPr>
-          <w:rFonts w:ascii="Times New Roman" w:hAnsi="Times New Roman" w:cs="Times New Roman"/>
-          <w:color w:val="111111"/>
-          <w:sz w:val="24"/>
-          <w:szCs w:val="24"/>
-          <w:shd w:val="clear" w:color="auto" w:fill="FFFFFF"/>
-        </w:rPr>
-        <w:t>the</w:t>
-      </w:r>
-      <w:r>
-        <w:rPr>
-          <w:rFonts w:ascii="Times New Roman" w:hAnsi="Times New Roman" w:cs="Times New Roman"/>
-          <w:color w:val="111111"/>
-          <w:sz w:val="24"/>
-          <w:szCs w:val="24"/>
-          <w:shd w:val="clear" w:color="auto" w:fill="FFFFFF"/>
-        </w:rPr>
-        <w:t xml:space="preserve"> stability of numerical scheme. As common, if they reach some critical limit, the numerical solution begins </w:t>
-      </w:r>
-      <w:r>
-        <w:rPr>
-          <w:rFonts w:ascii="Times New Roman" w:hAnsi="Times New Roman" w:cs="Times New Roman"/>
-          <w:color w:val="111111"/>
-          <w:sz w:val="24"/>
-          <w:szCs w:val="24"/>
-          <w:shd w:val="clear" w:color="auto" w:fill="FFFFFF"/>
-        </w:rPr>
-        <w:t xml:space="preserve">to </w:t>
-      </w:r>
-      <w:r>
-        <w:rPr>
-          <w:rFonts w:ascii="Times New Roman" w:hAnsi="Times New Roman" w:cs="Times New Roman"/>
-          <w:color w:val="111111"/>
-          <w:sz w:val="24"/>
-          <w:szCs w:val="24"/>
-          <w:shd w:val="clear" w:color="auto" w:fill="FFFFFF"/>
-        </w:rPr>
-        <w:t>oscillate in space and time with grid period. That oscillatory solution is non-physical and grows rapidly providing the numerical overflow.</w:t>
+        <w:t xml:space="preserve"> the stability of numerical scheme. As common, if they reach some critical limit, the numerical solution begins to oscillate in space and time with grid period. That oscillatory solution is non-physical and grows rapidly providing the numerical overflow.</w:t>
       </w:r>
       <w:r>
         <w:rPr>
@@ -4131,23 +4064,7 @@
           <w:sz w:val="24"/>
           <w:szCs w:val="24"/>
         </w:rPr>
-        <w:t>The figure above s</w:t>
-      </w:r>
-      <w:r>
-        <w:rPr>
-          <w:rFonts w:ascii="Times New Roman" w:hAnsi="Times New Roman" w:cs="Times New Roman"/>
-          <w:sz w:val="24"/>
-          <w:szCs w:val="24"/>
-        </w:rPr>
-        <w:t>hows the amount of diffusion when it reaches 25.08 seconds. For the explicit scheme, it converged at ~ 98 seconds and Figure</w:t>
-      </w:r>
-      <w:r>
-        <w:rPr>
-          <w:rFonts w:ascii="Times New Roman" w:hAnsi="Times New Roman" w:cs="Times New Roman"/>
-          <w:sz w:val="24"/>
-          <w:szCs w:val="24"/>
-        </w:rPr>
-        <w:t xml:space="preserve"> 3 shows the steady state </w:t>
+        <w:t xml:space="preserve">The figure above shows the amount of diffusion when it reaches 25.08 seconds. For the explicit scheme, it converged at ~ 98 seconds and Figure 3 shows the steady state </w:t>
       </w:r>
       <w:r>
         <w:rPr>
@@ -4301,6 +4218,14 @@
           <w:szCs w:val="24"/>
         </w:rPr>
         <w:t>It was seen in these codes that the expected behavior for fine meshes have roundoff errors while discretization error was for large step sizes. In this project the implementation of Neumann conditions in the ADI scheme was hard to implement. Due to this reason, Figure 5 has a lot of variance from the diffusion plot of the explicit scheme.</w:t>
+      </w:r>
+      <w:r>
+        <w:rPr>
+          <w:rFonts w:ascii="Times New Roman" w:hAnsi="Times New Roman" w:cs="Times New Roman"/>
+          <w:sz w:val="24"/>
+          <w:szCs w:val="24"/>
+        </w:rPr>
+        <w:t xml:space="preserve"> Explicit took a lot of time to compute the convergence compared to ADI. This is because of not using the Thomas/Tri-diagonal algorithm to solve in the explicit scheme.</w:t>
       </w:r>
       <w:bookmarkStart w:id="0" w:name="_GoBack"/>
       <w:bookmarkEnd w:id="0"/>
@@ -4595,6 +4520,7 @@
     <w:lsdException w:name="HTML Sample" w:semiHidden="1" w:unhideWhenUsed="1"/>
     <w:lsdException w:name="HTML Typewriter" w:semiHidden="1" w:unhideWhenUsed="1"/>
     <w:lsdException w:name="HTML Variable" w:semiHidden="1" w:unhideWhenUsed="1"/>
+    <w:lsdException w:name="Normal Table" w:semiHidden="1" w:unhideWhenUsed="1"/>
     <w:lsdException w:name="annotation subject" w:semiHidden="1" w:unhideWhenUsed="1"/>
     <w:lsdException w:name="No List" w:semiHidden="1" w:unhideWhenUsed="1"/>
     <w:lsdException w:name="Outline List 1" w:semiHidden="1" w:unhideWhenUsed="1"/>
@@ -4638,8 +4564,10 @@
     <w:lsdException w:name="Table Elegant" w:semiHidden="1" w:unhideWhenUsed="1"/>
     <w:lsdException w:name="Table Professional" w:semiHidden="1" w:unhideWhenUsed="1"/>
     <w:lsdException w:name="Table Subtle 1" w:semiHidden="1" w:unhideWhenUsed="1"/>
+    <w:lsdException w:name="Table Subtle 2" w:semiHidden="1" w:unhideWhenUsed="1"/>
     <w:lsdException w:name="Table Web 1" w:semiHidden="1" w:unhideWhenUsed="1"/>
     <w:lsdException w:name="Table Web 2" w:semiHidden="1" w:unhideWhenUsed="1"/>
+    <w:lsdException w:name="Table Web 3" w:semiHidden="1" w:unhideWhenUsed="1"/>
     <w:lsdException w:name="Balloon Text" w:semiHidden="1" w:unhideWhenUsed="1"/>
     <w:lsdException w:name="Table Grid" w:uiPriority="39"/>
     <w:lsdException w:name="Table Theme" w:semiHidden="1" w:unhideWhenUsed="1"/>
@@ -5192,7 +5120,7 @@
 </file>
 
 <file path=customXml/itemProps1.xml><?xml version="1.0" encoding="utf-8"?>
-<ds:datastoreItem xmlns:ds="http://schemas.openxmlformats.org/officeDocument/2006/customXml" ds:itemID="{55533414-AC6D-4DAA-A3C0-4136E4914365}">
+<ds:datastoreItem xmlns:ds="http://schemas.openxmlformats.org/officeDocument/2006/customXml" ds:itemID="{06097E2D-211A-4190-B7A9-B275FDC8071A}">
   <ds:schemaRefs>
     <ds:schemaRef ds:uri="http://schemas.openxmlformats.org/officeDocument/2006/bibliography"/>
   </ds:schemaRefs>
